--- a/story/chapter00/Story so far.docx
+++ b/story/chapter00/Story so far.docx
@@ -308,6 +308,1391 @@
     </w:p>
     <w:p>
       <w:pPr>
+        <w:rPr>
+          <w:rFonts w:ascii="Trebuchet MS" w:eastAsia="Times New Roman" w:hAnsi="Trebuchet MS" w:cs="Times New Roman"/>
+          <w:color w:val="000000"/>
+          <w:kern w:val="36"/>
+          <w:sz w:val="37"/>
+          <w:szCs w:val="37"/>
+        </w:rPr>
+      </w:pPr>
+      <w:r>
+        <w:rPr>
+          <w:rFonts w:ascii="Trebuchet MS" w:eastAsia="Times New Roman" w:hAnsi="Trebuchet MS" w:cs="Times New Roman"/>
+          <w:color w:val="000000"/>
+          <w:kern w:val="36"/>
+          <w:sz w:val="37"/>
+          <w:szCs w:val="37"/>
+        </w:rPr>
+        <w:br w:type="page"/>
+      </w:r>
+    </w:p>
+    <w:p>
+      <w:pPr>
+        <w:rPr>
+          <w:rFonts w:ascii="Trebuchet MS" w:eastAsia="Times New Roman" w:hAnsi="Trebuchet MS" w:cs="Times New Roman"/>
+          <w:color w:val="000000"/>
+          <w:kern w:val="36"/>
+          <w:sz w:val="37"/>
+          <w:szCs w:val="37"/>
+        </w:rPr>
+      </w:pPr>
+      <w:r>
+        <w:rPr>
+          <w:rFonts w:ascii="Trebuchet MS" w:eastAsia="Times New Roman" w:hAnsi="Trebuchet MS" w:cs="Times New Roman"/>
+          <w:color w:val="000000"/>
+          <w:kern w:val="36"/>
+          <w:sz w:val="37"/>
+          <w:szCs w:val="37"/>
+        </w:rPr>
+        <w:lastRenderedPageBreak/>
+        <w:t>Chapter Zero</w:t>
+      </w:r>
+    </w:p>
+    <w:p>
+      <w:pPr>
+        <w:rPr>
+          <w:kern w:val="36"/>
+        </w:rPr>
+      </w:pPr>
+      <w:r>
+        <w:rPr>
+          <w:kern w:val="36"/>
+        </w:rPr>
+        <w:t>&lt;Scene Opening&gt;</w:t>
+      </w:r>
+    </w:p>
+    <w:p>
+      <w:pPr>
+        <w:rPr>
+          <w:kern w:val="36"/>
+        </w:rPr>
+      </w:pPr>
+      <w:r>
+        <w:rPr>
+          <w:kern w:val="36"/>
+        </w:rPr>
+        <w:t>-You wake up, your eyes opening slowly as you see nothing but blades of grass</w:t>
+      </w:r>
+      <w:r>
+        <w:rPr>
+          <w:kern w:val="36"/>
+        </w:rPr>
+        <w:t xml:space="preserve"> and a nearby stream</w:t>
+      </w:r>
+      <w:r>
+        <w:rPr>
+          <w:kern w:val="36"/>
+        </w:rPr>
+        <w:t>. The world seems peaceful, so you slowly move your head up.</w:t>
+      </w:r>
+      <w:r>
+        <w:rPr>
+          <w:kern w:val="36"/>
+        </w:rPr>
+        <w:t xml:space="preserve"> The wind is blowing gently against the back of your head, making this almost feel like a dream.</w:t>
+      </w:r>
+      <w:r>
+        <w:rPr>
+          <w:kern w:val="36"/>
+        </w:rPr>
+        <w:t xml:space="preserve"> </w:t>
+      </w:r>
+      <w:r>
+        <w:rPr>
+          <w:kern w:val="36"/>
+        </w:rPr>
+        <w:t>-</w:t>
+      </w:r>
+    </w:p>
+    <w:p>
+      <w:pPr>
+        <w:rPr>
+          <w:kern w:val="36"/>
+        </w:rPr>
+      </w:pPr>
+      <w:r>
+        <w:rPr>
+          <w:kern w:val="36"/>
+        </w:rPr>
+        <w:t>You</w:t>
+      </w:r>
+      <w:r>
+        <w:rPr>
+          <w:kern w:val="36"/>
+        </w:rPr>
+        <w:t>: Where</w:t>
+      </w:r>
+      <w:r>
+        <w:rPr>
+          <w:kern w:val="36"/>
+        </w:rPr>
+        <w:t>...w</w:t>
+      </w:r>
+      <w:r>
+        <w:rPr>
+          <w:kern w:val="36"/>
+        </w:rPr>
+        <w:t>here am I?</w:t>
+      </w:r>
+    </w:p>
+    <w:p>
+      <w:pPr>
+        <w:rPr>
+          <w:kern w:val="36"/>
+        </w:rPr>
+      </w:pPr>
+      <w:r>
+        <w:rPr>
+          <w:kern w:val="36"/>
+        </w:rPr>
+        <w:t>-</w:t>
+      </w:r>
+      <w:r>
+        <w:rPr>
+          <w:kern w:val="36"/>
+        </w:rPr>
+        <w:t xml:space="preserve"> </w:t>
+      </w:r>
+      <w:r>
+        <w:rPr>
+          <w:kern w:val="36"/>
+        </w:rPr>
+        <w:t>You look around, but you see no people around you. You try to remember what happened or why you’re here, but you can’t really remember anything. You close your eyes trying to remember.-</w:t>
+      </w:r>
+    </w:p>
+    <w:p>
+      <w:pPr>
+        <w:rPr>
+          <w:kern w:val="36"/>
+        </w:rPr>
+      </w:pPr>
+      <w:r>
+        <w:rPr>
+          <w:kern w:val="36"/>
+        </w:rPr>
+        <w:t>You</w:t>
+      </w:r>
+      <w:r>
+        <w:rPr>
+          <w:kern w:val="36"/>
+        </w:rPr>
+        <w:t>: How...did I get here?</w:t>
+      </w:r>
+    </w:p>
+    <w:p>
+      <w:pPr>
+        <w:rPr>
+          <w:kern w:val="36"/>
+        </w:rPr>
+      </w:pPr>
+      <w:r>
+        <w:rPr>
+          <w:kern w:val="36"/>
+        </w:rPr>
+        <w:t>&lt;Cue blurry images, a girl’s smile</w:t>
+      </w:r>
+      <w:r>
+        <w:rPr>
+          <w:kern w:val="36"/>
+        </w:rPr>
+        <w:t>&gt;</w:t>
+      </w:r>
+    </w:p>
+    <w:p>
+      <w:pPr>
+        <w:rPr>
+          <w:kern w:val="36"/>
+        </w:rPr>
+      </w:pPr>
+      <w:r>
+        <w:rPr>
+          <w:kern w:val="36"/>
+        </w:rPr>
+        <w:t xml:space="preserve">-You see a girl smiling, most of her face obscured, before you hear the sound of someone screaming. </w:t>
+      </w:r>
+      <w:r>
+        <w:rPr>
+          <w:kern w:val="36"/>
+        </w:rPr>
+        <w:t xml:space="preserve">A strange pain runs through your head, as you quickly open your eyes. </w:t>
+      </w:r>
+      <w:r>
+        <w:rPr>
+          <w:kern w:val="36"/>
+        </w:rPr>
+        <w:t>It hurts to try and remember.-</w:t>
+      </w:r>
+    </w:p>
+    <w:p>
+      <w:pPr>
+        <w:rPr>
+          <w:kern w:val="36"/>
+        </w:rPr>
+      </w:pPr>
+      <w:r>
+        <w:rPr>
+          <w:kern w:val="36"/>
+        </w:rPr>
+        <w:t>You:</w:t>
+      </w:r>
+      <w:r>
+        <w:rPr>
+          <w:kern w:val="36"/>
+        </w:rPr>
+        <w:t xml:space="preserve"> </w:t>
+      </w:r>
+      <w:r>
+        <w:rPr>
+          <w:kern w:val="36"/>
+        </w:rPr>
+        <w:t>Maybe I’m just dehydrated.</w:t>
+      </w:r>
+    </w:p>
+    <w:p>
+      <w:pPr>
+        <w:rPr>
+          <w:kern w:val="36"/>
+        </w:rPr>
+      </w:pPr>
+      <w:r>
+        <w:rPr>
+          <w:kern w:val="36"/>
+        </w:rPr>
+        <w:t>-</w:t>
+      </w:r>
+      <w:r>
+        <w:rPr>
+          <w:kern w:val="36"/>
+        </w:rPr>
+        <w:t xml:space="preserve">You </w:t>
+      </w:r>
+      <w:r>
+        <w:rPr>
+          <w:kern w:val="36"/>
+        </w:rPr>
+        <w:t xml:space="preserve">get up slowly, walking </w:t>
+      </w:r>
+      <w:r>
+        <w:rPr>
+          <w:kern w:val="36"/>
+        </w:rPr>
+        <w:t>towards the stream. The water looks clean enough to drink from, so you try to move your hands.</w:t>
+      </w:r>
+      <w:r>
+        <w:rPr>
+          <w:kern w:val="36"/>
+        </w:rPr>
+        <w:t>-</w:t>
+      </w:r>
+    </w:p>
+    <w:p>
+      <w:pPr>
+        <w:rPr>
+          <w:kern w:val="36"/>
+        </w:rPr>
+      </w:pPr>
+      <w:r>
+        <w:rPr>
+          <w:kern w:val="36"/>
+        </w:rPr>
+        <w:t>You</w:t>
+      </w:r>
+      <w:r>
+        <w:rPr>
+          <w:kern w:val="36"/>
+        </w:rPr>
+        <w:t>: Wait...</w:t>
+      </w:r>
+    </w:p>
+    <w:p>
+      <w:pPr>
+        <w:rPr>
+          <w:kern w:val="36"/>
+        </w:rPr>
+      </w:pPr>
+      <w:r>
+        <w:rPr>
+          <w:kern w:val="36"/>
+        </w:rPr>
+        <w:t>-Quickly you realize</w:t>
+      </w:r>
+      <w:proofErr w:type="gramStart"/>
+      <w:r>
+        <w:rPr>
+          <w:kern w:val="36"/>
+        </w:rPr>
+        <w:t>,</w:t>
+      </w:r>
+      <w:proofErr w:type="gramEnd"/>
+      <w:r>
+        <w:rPr>
+          <w:kern w:val="36"/>
+        </w:rPr>
+        <w:t xml:space="preserve"> you can’t feel your hands, or your feet</w:t>
+      </w:r>
+      <w:r>
+        <w:rPr>
+          <w:kern w:val="36"/>
+        </w:rPr>
+        <w:t>. Perhaps you were in some kind of accident</w:t>
+      </w:r>
+      <w:r>
+        <w:rPr>
+          <w:kern w:val="36"/>
+        </w:rPr>
+        <w:t>.</w:t>
+      </w:r>
+      <w:r>
+        <w:rPr>
+          <w:kern w:val="36"/>
+        </w:rPr>
+        <w:t>-</w:t>
+      </w:r>
+    </w:p>
+    <w:p>
+      <w:pPr>
+        <w:rPr>
+          <w:kern w:val="36"/>
+        </w:rPr>
+      </w:pPr>
+      <w:r>
+        <w:rPr>
+          <w:kern w:val="36"/>
+        </w:rPr>
+        <w:t>You</w:t>
+      </w:r>
+      <w:r>
+        <w:rPr>
+          <w:kern w:val="36"/>
+        </w:rPr>
+        <w:t>: Why can’t I feel anything?</w:t>
+      </w:r>
+    </w:p>
+    <w:p>
+      <w:pPr>
+        <w:rPr>
+          <w:kern w:val="36"/>
+        </w:rPr>
+      </w:pPr>
+      <w:r>
+        <w:rPr>
+          <w:kern w:val="36"/>
+        </w:rPr>
+        <w:t>-You don’</w:t>
+      </w:r>
+      <w:r>
+        <w:rPr>
+          <w:kern w:val="36"/>
+        </w:rPr>
+        <w:t>t feel any pain though. You tr</w:t>
+      </w:r>
+      <w:r>
+        <w:rPr>
+          <w:kern w:val="36"/>
+        </w:rPr>
+        <w:t>y and look down</w:t>
+      </w:r>
+      <w:r>
+        <w:rPr>
+          <w:kern w:val="36"/>
+        </w:rPr>
+        <w:t>, but</w:t>
+      </w:r>
+      <w:r>
+        <w:rPr>
+          <w:kern w:val="36"/>
+        </w:rPr>
+        <w:t xml:space="preserve"> a feeling of confusion and fear overcome you</w:t>
+      </w:r>
+      <w:r>
+        <w:rPr>
+          <w:kern w:val="36"/>
+        </w:rPr>
+        <w:t>–</w:t>
+      </w:r>
+    </w:p>
+    <w:p>
+      <w:pPr>
+        <w:rPr>
+          <w:kern w:val="36"/>
+        </w:rPr>
+      </w:pPr>
+      <w:r>
+        <w:rPr>
+          <w:kern w:val="36"/>
+        </w:rPr>
+        <w:t>You:</w:t>
+      </w:r>
+      <w:r>
+        <w:rPr>
+          <w:kern w:val="36"/>
+        </w:rPr>
+        <w:t xml:space="preserve"> No...What the hell? This can’</w:t>
+      </w:r>
+      <w:r>
+        <w:rPr>
+          <w:kern w:val="36"/>
+        </w:rPr>
+        <w:t>t be right.</w:t>
+      </w:r>
+    </w:p>
+    <w:p>
+      <w:pPr>
+        <w:rPr>
+          <w:kern w:val="36"/>
+        </w:rPr>
+      </w:pPr>
+      <w:r>
+        <w:rPr>
+          <w:kern w:val="36"/>
+        </w:rPr>
+        <w:t>-</w:t>
+      </w:r>
+      <w:r>
+        <w:rPr>
+          <w:kern w:val="36"/>
+        </w:rPr>
+        <w:t>Your arms ar</w:t>
+      </w:r>
+      <w:r>
+        <w:rPr>
+          <w:kern w:val="36"/>
+        </w:rPr>
+        <w:t>e gone. There were no nubs, no blood, nothing. It was as if his arms were never even on his body.</w:t>
+      </w:r>
+      <w:r>
+        <w:rPr>
+          <w:kern w:val="36"/>
+        </w:rPr>
+        <w:t xml:space="preserve"> You look down at your body and you notice other weird things. Your legs are gone</w:t>
+      </w:r>
+      <w:r>
+        <w:rPr>
+          <w:kern w:val="36"/>
+        </w:rPr>
+        <w:t>, your clothing gone, and yo</w:t>
+      </w:r>
+      <w:r>
+        <w:rPr>
+          <w:kern w:val="36"/>
+        </w:rPr>
+        <w:t>ur skin looks...</w:t>
+      </w:r>
+      <w:r>
+        <w:rPr>
+          <w:kern w:val="36"/>
+        </w:rPr>
+        <w:t>almost grey.</w:t>
+      </w:r>
+      <w:r>
+        <w:rPr>
+          <w:kern w:val="36"/>
+        </w:rPr>
+        <w:t xml:space="preserve"> You peer into t</w:t>
+      </w:r>
+      <w:r>
+        <w:rPr>
+          <w:kern w:val="36"/>
+        </w:rPr>
+        <w:t>he water and what you see lookin</w:t>
+      </w:r>
+      <w:r>
+        <w:rPr>
+          <w:kern w:val="36"/>
+        </w:rPr>
+        <w:t xml:space="preserve">g back at you is a </w:t>
+      </w:r>
+      <w:r>
+        <w:rPr>
+          <w:kern w:val="36"/>
+        </w:rPr>
+        <w:t>giant grey bean.</w:t>
+      </w:r>
+      <w:r>
+        <w:rPr>
+          <w:kern w:val="36"/>
+        </w:rPr>
+        <w:t>-</w:t>
+      </w:r>
+    </w:p>
+    <w:p>
+      <w:pPr>
+        <w:rPr>
+          <w:kern w:val="36"/>
+        </w:rPr>
+      </w:pPr>
+      <w:r>
+        <w:rPr>
+          <w:kern w:val="36"/>
+        </w:rPr>
+        <w:t>You</w:t>
+      </w:r>
+      <w:r>
+        <w:rPr>
+          <w:kern w:val="36"/>
+        </w:rPr>
+        <w:t>: Gah!</w:t>
+      </w:r>
+    </w:p>
+    <w:p>
+      <w:pPr>
+        <w:rPr>
+          <w:kern w:val="36"/>
+        </w:rPr>
+      </w:pPr>
+      <w:r>
+        <w:rPr>
+          <w:kern w:val="36"/>
+        </w:rPr>
+        <w:t>-</w:t>
+      </w:r>
+      <w:r>
+        <w:rPr>
+          <w:kern w:val="36"/>
+        </w:rPr>
+        <w:t>Shrieking</w:t>
+      </w:r>
+      <w:r>
+        <w:rPr>
+          <w:kern w:val="36"/>
+        </w:rPr>
+        <w:t xml:space="preserve"> in </w:t>
+      </w:r>
+      <w:r>
+        <w:rPr>
+          <w:kern w:val="36"/>
+        </w:rPr>
+        <w:t>terror,</w:t>
+      </w:r>
+      <w:r>
+        <w:rPr>
+          <w:kern w:val="36"/>
+        </w:rPr>
+        <w:t xml:space="preserve"> the bean falls flat on </w:t>
+      </w:r>
+      <w:r>
+        <w:rPr>
+          <w:kern w:val="36"/>
+        </w:rPr>
+        <w:t>its</w:t>
+      </w:r>
+      <w:r>
+        <w:rPr>
+          <w:kern w:val="36"/>
+        </w:rPr>
+        <w:t xml:space="preserve"> butt</w:t>
+      </w:r>
+      <w:r>
+        <w:rPr>
+          <w:kern w:val="36"/>
+        </w:rPr>
+        <w:t xml:space="preserve"> as it tries to look at itself. It has little shoes, no arms, and a large oval like body.-</w:t>
+      </w:r>
+    </w:p>
+    <w:p>
+      <w:pPr>
+        <w:rPr>
+          <w:kern w:val="36"/>
+        </w:rPr>
+      </w:pPr>
+      <w:r>
+        <w:rPr>
+          <w:kern w:val="36"/>
+        </w:rPr>
+        <w:t>You</w:t>
+      </w:r>
+      <w:r>
+        <w:rPr>
+          <w:kern w:val="36"/>
+        </w:rPr>
+        <w:t>: What the hell happened to me?</w:t>
+      </w:r>
+    </w:p>
+    <w:p>
+      <w:pPr>
+        <w:rPr>
+          <w:kern w:val="36"/>
+        </w:rPr>
+      </w:pPr>
+      <w:r>
+        <w:rPr>
+          <w:kern w:val="36"/>
+        </w:rPr>
+        <w:lastRenderedPageBreak/>
+        <w:t xml:space="preserve">????? </w:t>
+      </w:r>
+      <w:r>
+        <w:rPr>
+          <w:kern w:val="36"/>
+        </w:rPr>
+        <w:t>: You’re a bean!</w:t>
+      </w:r>
+    </w:p>
+    <w:p>
+      <w:pPr>
+        <w:rPr>
+          <w:kern w:val="36"/>
+        </w:rPr>
+      </w:pPr>
+      <w:r>
+        <w:rPr>
+          <w:kern w:val="36"/>
+        </w:rPr>
+        <w:t>-Just to the left of you</w:t>
+      </w:r>
+      <w:r>
+        <w:rPr>
+          <w:kern w:val="36"/>
+        </w:rPr>
+        <w:t xml:space="preserve">, you can see something long and green </w:t>
+      </w:r>
+      <w:r>
+        <w:rPr>
+          <w:kern w:val="36"/>
+        </w:rPr>
+        <w:t>slithers towards you. It sort of blends in with the grass, but you can hear every bend of the grass as it moves. You grow fearful, wondering what manner of beast has stumbled upon you.-</w:t>
+      </w:r>
+    </w:p>
+    <w:p>
+      <w:pPr>
+        <w:rPr>
+          <w:kern w:val="36"/>
+        </w:rPr>
+      </w:pPr>
+      <w:r>
+        <w:rPr>
+          <w:kern w:val="36"/>
+        </w:rPr>
+        <w:t xml:space="preserve">????? : It’s been a while since we saw one of you. </w:t>
+      </w:r>
+      <w:r>
+        <w:rPr>
+          <w:kern w:val="36"/>
+        </w:rPr>
+        <w:t>Welcome to the Plains.</w:t>
+      </w:r>
+    </w:p>
+    <w:p>
+      <w:pPr>
+        <w:rPr>
+          <w:kern w:val="36"/>
+        </w:rPr>
+      </w:pPr>
+      <w:r>
+        <w:rPr>
+          <w:kern w:val="36"/>
+        </w:rPr>
+        <w:t>-You realize you’ve been quaking in your boots over a caterpillar. You feel like a little girl who thought a monster was in her closet-</w:t>
+      </w:r>
+    </w:p>
+    <w:p>
+      <w:pPr>
+        <w:rPr>
+          <w:kern w:val="36"/>
+        </w:rPr>
+      </w:pPr>
+      <w:r>
+        <w:rPr>
+          <w:kern w:val="36"/>
+        </w:rPr>
+        <w:t>You: What the hell man!? You scared me have to death. Who are you?</w:t>
+      </w:r>
+    </w:p>
+    <w:p>
+      <w:pPr>
+        <w:rPr>
+          <w:kern w:val="36"/>
+        </w:rPr>
+      </w:pPr>
+      <w:r>
+        <w:rPr>
+          <w:kern w:val="36"/>
+        </w:rPr>
+        <w:t>????? : Well gee mister, haven’t you see a caterpillar before. Guess this time we got a weird one.</w:t>
+      </w:r>
+    </w:p>
+    <w:p>
+      <w:pPr>
+        <w:rPr>
+          <w:kern w:val="36"/>
+        </w:rPr>
+      </w:pPr>
+      <w:r>
+        <w:rPr>
+          <w:kern w:val="36"/>
+        </w:rPr>
+        <w:t>-You sigh as you pinch your nose, or you would if you had any hands...or arms.-</w:t>
+      </w:r>
+    </w:p>
+    <w:p>
+      <w:pPr>
+        <w:rPr>
+          <w:kern w:val="36"/>
+        </w:rPr>
+      </w:pPr>
+      <w:r>
+        <w:rPr>
+          <w:kern w:val="36"/>
+        </w:rPr>
+        <w:t>You: Do you at least have a name?</w:t>
+      </w:r>
+    </w:p>
+    <w:p>
+      <w:pPr>
+        <w:rPr>
+          <w:kern w:val="36"/>
+        </w:rPr>
+      </w:pPr>
+      <w:r>
+        <w:rPr>
+          <w:kern w:val="36"/>
+        </w:rPr>
+        <w:t>????? : Caterpillar, of course.</w:t>
+      </w:r>
+    </w:p>
+    <w:p>
+      <w:pPr>
+        <w:rPr>
+          <w:kern w:val="36"/>
+        </w:rPr>
+      </w:pPr>
+      <w:r>
+        <w:rPr>
+          <w:kern w:val="36"/>
+        </w:rPr>
+        <w:t>You: You’re name’s caterpillar?</w:t>
+      </w:r>
+    </w:p>
+    <w:p>
+      <w:pPr>
+        <w:rPr>
+          <w:kern w:val="36"/>
+        </w:rPr>
+      </w:pPr>
+      <w:r>
+        <w:rPr>
+          <w:kern w:val="36"/>
+        </w:rPr>
+        <w:t>Caterpillar</w:t>
+      </w:r>
+      <w:r>
+        <w:rPr>
+          <w:kern w:val="36"/>
+        </w:rPr>
+        <w:t>: Yea</w:t>
+      </w:r>
+      <w:r>
+        <w:rPr>
+          <w:kern w:val="36"/>
+        </w:rPr>
+        <w:t>. What else would I</w:t>
+      </w:r>
+      <w:r>
+        <w:rPr>
+          <w:kern w:val="36"/>
+        </w:rPr>
+        <w:t xml:space="preserve"> be</w:t>
+      </w:r>
+      <w:r>
+        <w:rPr>
+          <w:kern w:val="36"/>
+        </w:rPr>
+        <w:t xml:space="preserve"> named</w:t>
+      </w:r>
+      <w:r>
+        <w:rPr>
+          <w:kern w:val="36"/>
+        </w:rPr>
+        <w:t xml:space="preserve">? </w:t>
+      </w:r>
+      <w:proofErr w:type="gramStart"/>
+      <w:r>
+        <w:rPr>
+          <w:kern w:val="36"/>
+        </w:rPr>
+        <w:t>Butterfly?</w:t>
+      </w:r>
+      <w:proofErr w:type="gramEnd"/>
+      <w:r>
+        <w:rPr>
+          <w:kern w:val="36"/>
+        </w:rPr>
+        <w:t xml:space="preserve"> I’m</w:t>
+      </w:r>
+      <w:r>
+        <w:rPr>
+          <w:kern w:val="36"/>
+        </w:rPr>
+        <w:t xml:space="preserve"> not quite there yet, ya know. I’m s</w:t>
+      </w:r>
+      <w:r>
+        <w:rPr>
+          <w:kern w:val="36"/>
+        </w:rPr>
+        <w:t>till missing the wings.</w:t>
+      </w:r>
+    </w:p>
+    <w:p>
+      <w:pPr>
+        <w:rPr>
+          <w:kern w:val="36"/>
+        </w:rPr>
+      </w:pPr>
+      <w:r>
+        <w:rPr>
+          <w:kern w:val="36"/>
+        </w:rPr>
+        <w:t xml:space="preserve">-You can’t believe this right now. You’re a bean, in the middle of </w:t>
+      </w:r>
+      <w:r>
+        <w:rPr>
+          <w:kern w:val="36"/>
+        </w:rPr>
+        <w:t>nowhere</w:t>
+      </w:r>
+      <w:r>
+        <w:rPr>
+          <w:kern w:val="36"/>
+        </w:rPr>
+        <w:t>, talking to a caterpillar.</w:t>
+      </w:r>
+      <w:r>
+        <w:rPr>
+          <w:kern w:val="36"/>
+        </w:rPr>
+        <w:t xml:space="preserve"> This has to be a dream. You’d try to slap yourself, but again you have no arms.-</w:t>
+      </w:r>
+    </w:p>
+    <w:p>
+      <w:pPr>
+        <w:rPr>
+          <w:kern w:val="36"/>
+        </w:rPr>
+      </w:pPr>
+      <w:r>
+        <w:rPr>
+          <w:kern w:val="36"/>
+        </w:rPr>
+        <w:t>Caterpillar</w:t>
+      </w:r>
+      <w:r>
+        <w:rPr>
+          <w:kern w:val="36"/>
+        </w:rPr>
+        <w:t>: You, okay mister? It’s such a beautiful day today.</w:t>
+      </w:r>
+    </w:p>
+    <w:p>
+      <w:pPr>
+        <w:rPr>
+          <w:kern w:val="36"/>
+        </w:rPr>
+      </w:pPr>
+      <w:r>
+        <w:rPr>
+          <w:kern w:val="36"/>
+        </w:rPr>
+        <w:t>You: Well for one thing, I’m a bean. I wasn’t a bean yesterday. At least...I think I wasn’t.</w:t>
+      </w:r>
+    </w:p>
+    <w:p>
+      <w:pPr>
+        <w:rPr>
+          <w:kern w:val="36"/>
+        </w:rPr>
+      </w:pPr>
+      <w:r>
+        <w:rPr>
+          <w:kern w:val="36"/>
+        </w:rPr>
+        <w:t>-You try to remember what</w:t>
+      </w:r>
+      <w:r>
+        <w:rPr>
+          <w:kern w:val="36"/>
+        </w:rPr>
+        <w:t xml:space="preserve"> happened, but the same pattern of smile, scream</w:t>
+      </w:r>
+      <w:r>
+        <w:rPr>
+          <w:kern w:val="36"/>
+        </w:rPr>
+        <w:t>, and headache occur</w:t>
+      </w:r>
+      <w:r>
+        <w:rPr>
+          <w:kern w:val="36"/>
+        </w:rPr>
+        <w:t>s</w:t>
+      </w:r>
+      <w:r>
+        <w:rPr>
+          <w:kern w:val="36"/>
+        </w:rPr>
+        <w:t>.</w:t>
+      </w:r>
+      <w:r>
+        <w:rPr>
+          <w:kern w:val="36"/>
+        </w:rPr>
+        <w:t xml:space="preserve"> </w:t>
+      </w:r>
+      <w:r>
+        <w:rPr>
+          <w:kern w:val="36"/>
+        </w:rPr>
+        <w:t>A visible look of pain runs across your now bean-like face</w:t>
+      </w:r>
+      <w:r>
+        <w:rPr>
+          <w:kern w:val="36"/>
+        </w:rPr>
+        <w:t xml:space="preserve">, the pain </w:t>
+      </w:r>
+      <w:r>
+        <w:rPr>
+          <w:kern w:val="36"/>
+        </w:rPr>
+        <w:t>from how much it hurts to remember.</w:t>
+      </w:r>
+      <w:r>
+        <w:rPr>
+          <w:kern w:val="36"/>
+        </w:rPr>
+        <w:t>-</w:t>
+      </w:r>
+    </w:p>
+    <w:p>
+      <w:pPr>
+        <w:rPr>
+          <w:kern w:val="36"/>
+        </w:rPr>
+      </w:pPr>
+      <w:r>
+        <w:rPr>
+          <w:kern w:val="36"/>
+        </w:rPr>
+        <w:t xml:space="preserve">You: Ugh...still can’t remember. </w:t>
+      </w:r>
+    </w:p>
+    <w:p>
+      <w:pPr>
+        <w:rPr>
+          <w:kern w:val="36"/>
+        </w:rPr>
+      </w:pPr>
+      <w:r>
+        <w:rPr>
+          <w:kern w:val="36"/>
+        </w:rPr>
+        <w:t>Caterpillar: Well mister</w:t>
+      </w:r>
+      <w:r>
+        <w:rPr>
+          <w:kern w:val="36"/>
+        </w:rPr>
+        <w:t xml:space="preserve"> if </w:t>
+      </w:r>
+      <w:r>
+        <w:rPr>
+          <w:kern w:val="36"/>
+        </w:rPr>
+        <w:t>its</w:t>
+      </w:r>
+      <w:r>
+        <w:rPr>
+          <w:kern w:val="36"/>
+        </w:rPr>
+        <w:t xml:space="preserve"> help you need, I could take you to see Old man Worm</w:t>
+      </w:r>
+      <w:r>
+        <w:rPr>
+          <w:kern w:val="36"/>
+        </w:rPr>
+        <w:t>.</w:t>
+      </w:r>
+      <w:r>
+        <w:rPr>
+          <w:kern w:val="36"/>
+        </w:rPr>
+        <w:t xml:space="preserve"> He knows just about everything about anything.</w:t>
+      </w:r>
+    </w:p>
+    <w:p>
+      <w:pPr>
+        <w:rPr>
+          <w:kern w:val="36"/>
+        </w:rPr>
+      </w:pPr>
+      <w:r>
+        <w:rPr>
+          <w:kern w:val="36"/>
+        </w:rPr>
+        <w:t>-You’re about to question who this worm person is when you here more rustling behind you among the grass. You turn around, expecting more caterpillars, when in fact it’s a few hungry looking ants.-</w:t>
+      </w:r>
+    </w:p>
+    <w:p>
+      <w:pPr>
+        <w:rPr>
+          <w:kern w:val="36"/>
+        </w:rPr>
+      </w:pPr>
+      <w:r>
+        <w:rPr>
+          <w:kern w:val="36"/>
+        </w:rPr>
+        <w:t>You: Ants? Are they friendly?</w:t>
+      </w:r>
+    </w:p>
+    <w:p>
+      <w:pPr>
+        <w:rPr>
+          <w:kern w:val="36"/>
+        </w:rPr>
+      </w:pPr>
+      <w:r>
+        <w:rPr>
+          <w:kern w:val="36"/>
+        </w:rPr>
+        <w:lastRenderedPageBreak/>
+        <w:t>-The caterpillar doesn’t say anything as it seems to cower in fear over the ants that are headed towards you. The ants hiss as they creep towards you and your new companion.</w:t>
+      </w:r>
+      <w:r>
+        <w:rPr>
+          <w:kern w:val="36"/>
+        </w:rPr>
+        <w:t xml:space="preserve"> You’re not quite sure what to do, </w:t>
+      </w:r>
+      <w:proofErr w:type="spellStart"/>
+      <w:r>
+        <w:rPr>
+          <w:kern w:val="36"/>
+        </w:rPr>
+        <w:t>til</w:t>
+      </w:r>
+      <w:proofErr w:type="spellEnd"/>
+      <w:r>
+        <w:rPr>
+          <w:kern w:val="36"/>
+        </w:rPr>
+        <w:t xml:space="preserve"> you hear the caterpillar shout something.-</w:t>
+      </w:r>
+    </w:p>
+    <w:p>
+      <w:pPr>
+        <w:rPr>
+          <w:kern w:val="36"/>
+        </w:rPr>
+      </w:pPr>
+      <w:r>
+        <w:rPr>
+          <w:kern w:val="36"/>
+        </w:rPr>
+        <w:t>Caterpillar: Fight them!</w:t>
+      </w:r>
+    </w:p>
+    <w:p>
+      <w:pPr>
+        <w:rPr>
+          <w:kern w:val="36"/>
+        </w:rPr>
+      </w:pPr>
+      <w:r>
+        <w:rPr>
+          <w:kern w:val="36"/>
+        </w:rPr>
+        <w:t>-Fight them? Is that what he said? Fight them?-</w:t>
+      </w:r>
+    </w:p>
+    <w:p>
+      <w:pPr>
+        <w:rPr>
+          <w:kern w:val="36"/>
+        </w:rPr>
+      </w:pPr>
+      <w:r>
+        <w:rPr>
+          <w:kern w:val="36"/>
+        </w:rPr>
+        <w:t>You: How!?</w:t>
+      </w:r>
+    </w:p>
+    <w:p>
+      <w:pPr>
+        <w:rPr>
+          <w:kern w:val="36"/>
+        </w:rPr>
+      </w:pPr>
+      <w:r>
+        <w:rPr>
+          <w:kern w:val="36"/>
+        </w:rPr>
+        <w:t>&lt;Cue tutorial and fight sequence&gt;</w:t>
+      </w:r>
+    </w:p>
+    <w:p>
+      <w:pPr>
+        <w:rPr>
+          <w:kern w:val="36"/>
+        </w:rPr>
+      </w:pPr>
+      <w:r>
+        <w:rPr>
+          <w:kern w:val="36"/>
+        </w:rPr>
+        <w:t>Caterpillar: See, I told you that you could do it.</w:t>
+      </w:r>
+    </w:p>
+    <w:p>
+      <w:pPr>
+        <w:rPr>
+          <w:kern w:val="36"/>
+        </w:rPr>
+      </w:pPr>
+      <w:r>
+        <w:rPr>
+          <w:kern w:val="36"/>
+        </w:rPr>
+        <w:t>-You honestly don’t know what happened. How did you do any of that? Whatever it is, it’s clear that you need answers.-</w:t>
+      </w:r>
+    </w:p>
+    <w:p>
+      <w:pPr>
+        <w:rPr>
+          <w:kern w:val="36"/>
+        </w:rPr>
+      </w:pPr>
+      <w:r>
+        <w:rPr>
+          <w:kern w:val="36"/>
+        </w:rPr>
+        <w:t>You: So, you said this worm guy would be able to help?</w:t>
+      </w:r>
+    </w:p>
+    <w:p>
+      <w:pPr>
+        <w:rPr>
+          <w:kern w:val="36"/>
+        </w:rPr>
+      </w:pPr>
+      <w:r>
+        <w:rPr>
+          <w:kern w:val="36"/>
+        </w:rPr>
+        <w:t>Caterpillar: Yep! He’s the smartest guy I know!</w:t>
+      </w:r>
+    </w:p>
+    <w:p>
+      <w:pPr>
+        <w:rPr>
+          <w:kern w:val="36"/>
+        </w:rPr>
+      </w:pPr>
+      <w:r>
+        <w:rPr>
+          <w:kern w:val="36"/>
+        </w:rPr>
+        <w:t>-You sigh as you think about the alternative. Sit here all day or try and look for a talking worm? Well, there wasn’t much of a choice here.-</w:t>
+      </w:r>
+    </w:p>
+    <w:p>
+      <w:pPr>
+        <w:rPr>
+          <w:kern w:val="36"/>
+        </w:rPr>
+      </w:pPr>
+      <w:r>
+        <w:rPr>
+          <w:kern w:val="36"/>
+        </w:rPr>
+        <w:t>You: Fine, just lead the way I guess.</w:t>
+      </w:r>
+    </w:p>
+    <w:p>
+      <w:pPr>
+        <w:rPr>
+          <w:kern w:val="36"/>
+        </w:rPr>
+      </w:pPr>
+      <w:r>
+        <w:rPr>
+          <w:kern w:val="36"/>
+        </w:rPr>
+        <w:t>-The caterpillar practically hops out of joy from your answer.-</w:t>
+      </w:r>
+    </w:p>
+    <w:p>
+      <w:pPr>
+        <w:rPr>
+          <w:kern w:val="36"/>
+        </w:rPr>
+      </w:pPr>
+      <w:r>
+        <w:rPr>
+          <w:kern w:val="36"/>
+        </w:rPr>
+        <w:t xml:space="preserve">Caterpillar: Alright, just stay close. More of those ants could be </w:t>
+      </w:r>
+      <w:r>
+        <w:rPr>
+          <w:kern w:val="36"/>
+        </w:rPr>
+        <w:t>nearby</w:t>
+      </w:r>
+      <w:r>
+        <w:rPr>
+          <w:kern w:val="36"/>
+        </w:rPr>
+        <w:t>.</w:t>
+      </w:r>
+    </w:p>
+    <w:p>
+      <w:pPr>
+        <w:rPr>
+          <w:kern w:val="36"/>
+        </w:rPr>
+      </w:pPr>
+      <w:r>
+        <w:rPr>
+          <w:kern w:val="36"/>
+        </w:rPr>
+        <w:t xml:space="preserve">&lt;More fighting until you pass the sleeping rabbit. Give the player the option to wake or walk past the rabbit. If they do try and wake it, </w:t>
+      </w:r>
+      <w:r>
+        <w:rPr>
+          <w:kern w:val="36"/>
+        </w:rPr>
+        <w:t>then have the caterpillar</w:t>
+      </w:r>
+      <w:r>
+        <w:rPr>
+          <w:kern w:val="36"/>
+        </w:rPr>
+        <w:t xml:space="preserve"> tell them it’s a bad idea.&gt;</w:t>
+      </w:r>
+    </w:p>
+    <w:p>
+      <w:pPr>
+        <w:rPr>
+          <w:kern w:val="36"/>
+        </w:rPr>
+      </w:pPr>
+      <w:r>
+        <w:rPr>
+          <w:kern w:val="36"/>
+        </w:rPr>
+        <w:t>-You keep walking for a while until you come across an old looking caterpillar with a beard. He seems to be carving a piece of bark with his tail.</w:t>
+      </w:r>
+      <w:r>
+        <w:rPr>
+          <w:kern w:val="36"/>
+        </w:rPr>
+        <w:t>-</w:t>
+      </w:r>
+    </w:p>
+    <w:p>
+      <w:pPr>
+        <w:rPr>
+          <w:kern w:val="36"/>
+        </w:rPr>
+      </w:pPr>
+      <w:r>
+        <w:rPr>
+          <w:kern w:val="36"/>
+        </w:rPr>
+        <w:t>Caterpillar</w:t>
+      </w:r>
+      <w:r>
+        <w:rPr>
+          <w:kern w:val="36"/>
+        </w:rPr>
+        <w:t>: Hey Old man! Look what I found!</w:t>
+      </w:r>
+    </w:p>
+    <w:p>
+      <w:pPr>
+        <w:rPr>
+          <w:kern w:val="36"/>
+        </w:rPr>
+      </w:pPr>
+      <w:r>
+        <w:rPr>
+          <w:kern w:val="36"/>
+        </w:rPr>
+        <w:t>-The old worm looks up as he puts down his items and moves towards them. It’s hard to read his expressions from his rather impressive beard.-</w:t>
+      </w:r>
+    </w:p>
+    <w:p>
+      <w:pPr>
+        <w:rPr>
+          <w:kern w:val="36"/>
+        </w:rPr>
+      </w:pPr>
+      <w:r>
+        <w:rPr>
+          <w:kern w:val="36"/>
+        </w:rPr>
+        <w:t>Old Worm: We’ll I’ll be. Haven’t seen one of you in a while.</w:t>
+      </w:r>
+    </w:p>
+    <w:p>
+      <w:pPr>
+        <w:rPr>
+          <w:kern w:val="36"/>
+        </w:rPr>
+      </w:pPr>
+      <w:proofErr w:type="gramStart"/>
+      <w:r>
+        <w:rPr>
+          <w:kern w:val="36"/>
+        </w:rPr>
+        <w:t>-‘One of you?’</w:t>
+      </w:r>
+      <w:proofErr w:type="gramEnd"/>
+      <w:r>
+        <w:rPr>
+          <w:kern w:val="36"/>
+        </w:rPr>
+        <w:t xml:space="preserve"> Has this happened before? Could the old man know what was talking about? Before you can ask anything, the rabbit from earlier shows up as if on cue, roaring and looking hungry for beans.-</w:t>
+      </w:r>
+    </w:p>
+    <w:p>
+      <w:pPr>
+        <w:rPr>
+          <w:kern w:val="36"/>
+        </w:rPr>
+      </w:pPr>
+      <w:r>
+        <w:rPr>
+          <w:kern w:val="36"/>
+        </w:rPr>
+        <w:t>&lt;Cue boss battle&gt;</w:t>
+      </w:r>
+    </w:p>
+    <w:p>
+      <w:pPr>
+        <w:rPr>
+          <w:kern w:val="36"/>
+        </w:rPr>
+      </w:pPr>
+    </w:p>
+    <w:p>
+      <w:pPr>
+        <w:rPr>
+          <w:kern w:val="36"/>
+        </w:rPr>
+      </w:pPr>
+    </w:p>
+    <w:p>
+      <w:pPr>
+        <w:rPr>
+          <w:kern w:val="36"/>
+        </w:rPr>
+      </w:pPr>
+    </w:p>
+    <w:p>
+      <w:pPr>
         <w:spacing w:before="200" w:after="0" w:line="240" w:lineRule="auto"/>
         <w:outlineLvl w:val="0"/>
         <w:rPr>
@@ -342,6 +1727,27 @@
     </w:p>
     <w:p>
       <w:pPr>
+        <w:rPr>
+          <w:rFonts w:ascii="Trebuchet MS" w:eastAsia="Times New Roman" w:hAnsi="Trebuchet MS" w:cs="Times New Roman"/>
+          <w:color w:val="000000"/>
+          <w:kern w:val="36"/>
+          <w:sz w:val="37"/>
+          <w:szCs w:val="37"/>
+        </w:rPr>
+      </w:pPr>
+      <w:r>
+        <w:rPr>
+          <w:rFonts w:ascii="Trebuchet MS" w:eastAsia="Times New Roman" w:hAnsi="Trebuchet MS" w:cs="Times New Roman"/>
+          <w:color w:val="000000"/>
+          <w:kern w:val="36"/>
+          <w:sz w:val="37"/>
+          <w:szCs w:val="37"/>
+        </w:rPr>
+        <w:br w:type="page"/>
+      </w:r>
+    </w:p>
+    <w:p>
+      <w:pPr>
         <w:spacing w:before="200" w:after="0" w:line="240" w:lineRule="auto"/>
         <w:outlineLvl w:val="0"/>
         <w:rPr>
@@ -361,6 +1767,7 @@
           <w:sz w:val="37"/>
           <w:szCs w:val="37"/>
         </w:rPr>
+        <w:lastRenderedPageBreak/>
         <w:t>Grove of Lost Beans</w:t>
       </w:r>
     </w:p>
@@ -436,7 +1843,6 @@
           <w:sz w:val="26"/>
           <w:szCs w:val="26"/>
         </w:rPr>
-        <w:lastRenderedPageBreak/>
         <w:t xml:space="preserve">Farmer of </w:t>
       </w:r>
       <w:r>
@@ -742,6 +2148,15 @@
       <w:sz w:val="24"/>
       <w:szCs w:val="24"/>
     </w:rPr>
+  </w:style>
+  <w:style w:type="paragraph" w:styleId="NoSpacing">
+    <w:name w:val="No Spacing"/>
+    <w:uiPriority w:val="1"/>
+    <w:qFormat/>
+    <w:rsid w:val="005D7B61"/>
+    <w:pPr>
+      <w:spacing w:after="0" w:line="240" w:lineRule="auto"/>
+    </w:pPr>
   </w:style>
 </w:styles>
 </file>
